--- a/Reading recommendations 19C.docx
+++ b/Reading recommendations 19C.docx
@@ -117,7 +117,33 @@
           <w:szCs w:val="24"/>
           <w:lang w:eastAsia="en-GB"/>
         </w:rPr>
-        <w:t>The Ingoldsby Legends</w:t>
+        <w:t xml:space="preserve">The </w:t>
+      </w:r>
+      <w:proofErr w:type="spellStart"/>
+      <w:r>
+        <w:rPr>
+          <w:rFonts w:ascii="Calibri" w:eastAsia="Times New Roman" w:hAnsi="Calibri" w:cs="Calibri"/>
+          <w:i/>
+          <w:iCs/>
+          <w:color w:val="000000"/>
+          <w:sz w:val="24"/>
+          <w:szCs w:val="24"/>
+          <w:lang w:eastAsia="en-GB"/>
+        </w:rPr>
+        <w:t>Ingoldsby</w:t>
+      </w:r>
+      <w:proofErr w:type="spellEnd"/>
+      <w:r>
+        <w:rPr>
+          <w:rFonts w:ascii="Calibri" w:eastAsia="Times New Roman" w:hAnsi="Calibri" w:cs="Calibri"/>
+          <w:i/>
+          <w:iCs/>
+          <w:color w:val="000000"/>
+          <w:sz w:val="24"/>
+          <w:szCs w:val="24"/>
+          <w:lang w:eastAsia="en-GB"/>
+        </w:rPr>
+        <w:t xml:space="preserve"> Legends</w:t>
       </w:r>
       <w:r>
         <w:rPr>
@@ -185,7 +211,25 @@
           <w:sz w:val="24"/>
           <w:szCs w:val="24"/>
         </w:rPr>
-        <w:t xml:space="preserve">F. C. Burnand. </w:t>
+        <w:t xml:space="preserve">F. C. </w:t>
+      </w:r>
+      <w:proofErr w:type="spellStart"/>
+      <w:r>
+        <w:rPr>
+          <w:rFonts w:cstheme="minorHAnsi"/>
+          <w:sz w:val="24"/>
+          <w:szCs w:val="24"/>
+        </w:rPr>
+        <w:t>Burnand</w:t>
+      </w:r>
+      <w:proofErr w:type="spellEnd"/>
+      <w:r>
+        <w:rPr>
+          <w:rFonts w:cstheme="minorHAnsi"/>
+          <w:sz w:val="24"/>
+          <w:szCs w:val="24"/>
+        </w:rPr>
+        <w:t xml:space="preserve">. </w:t>
       </w:r>
       <w:r>
         <w:rPr>
@@ -340,11 +384,11 @@
       <w:pPr>
         <w:spacing w:after="0" w:line="240" w:lineRule="auto"/>
         <w:rPr>
-          <w:rFonts w:cstheme="minorHAnsi"/>
-          <w:color w:val="000000"/>
-          <w:sz w:val="24"/>
-          <w:szCs w:val="24"/>
-          <w:shd w:val="clear" w:color="auto" w:fill="FFFFFF"/>
+          <w:rFonts w:ascii="Calibri" w:eastAsia="Times New Roman" w:hAnsi="Calibri" w:cs="Calibri"/>
+          <w:color w:val="000000"/>
+          <w:sz w:val="24"/>
+          <w:szCs w:val="24"/>
+          <w:lang w:eastAsia="en-GB"/>
         </w:rPr>
       </w:pPr>
     </w:p>
@@ -352,22 +396,68 @@
       <w:pPr>
         <w:spacing w:after="0" w:line="240" w:lineRule="auto"/>
         <w:rPr>
-          <w:rFonts w:cstheme="minorHAnsi"/>
-          <w:color w:val="000000"/>
-          <w:sz w:val="24"/>
-          <w:szCs w:val="24"/>
-          <w:shd w:val="clear" w:color="auto" w:fill="FFFFFF"/>
-        </w:rPr>
-      </w:pPr>
-      <w:r>
-        <w:rPr>
-          <w:rFonts w:cstheme="minorHAnsi"/>
-          <w:color w:val="000000"/>
-          <w:sz w:val="24"/>
-          <w:szCs w:val="24"/>
-          <w:shd w:val="clear" w:color="auto" w:fill="FFFFFF"/>
-        </w:rPr>
-        <w:t xml:space="preserve">Wilkie Collins. </w:t>
+          <w:rFonts w:ascii="Calibri" w:eastAsia="Times New Roman" w:hAnsi="Calibri" w:cs="Calibri"/>
+          <w:color w:val="000000"/>
+          <w:sz w:val="24"/>
+          <w:szCs w:val="24"/>
+          <w:lang w:eastAsia="en-GB"/>
+        </w:rPr>
+      </w:pPr>
+      <w:r>
+        <w:rPr>
+          <w:rFonts w:ascii="Calibri" w:eastAsia="Times New Roman" w:hAnsi="Calibri" w:cs="Calibri"/>
+          <w:color w:val="000000"/>
+          <w:sz w:val="24"/>
+          <w:szCs w:val="24"/>
+          <w:lang w:eastAsia="en-GB"/>
+        </w:rPr>
+        <w:t>William Cobbett. _Rural Rides_ (1822).</w:t>
+      </w:r>
+    </w:p>
+    <w:p>
+      <w:pPr>
+        <w:spacing w:after="0" w:line="240" w:lineRule="auto"/>
+        <w:rPr>
+          <w:rFonts w:cstheme="minorHAnsi"/>
+          <w:color w:val="000000"/>
+          <w:sz w:val="24"/>
+          <w:szCs w:val="24"/>
+          <w:shd w:val="clear" w:color="auto" w:fill="FFFFFF"/>
+        </w:rPr>
+      </w:pPr>
+    </w:p>
+    <w:p>
+      <w:pPr>
+        <w:spacing w:after="0" w:line="240" w:lineRule="auto"/>
+        <w:rPr>
+          <w:rFonts w:cstheme="minorHAnsi"/>
+          <w:color w:val="000000"/>
+          <w:sz w:val="24"/>
+          <w:szCs w:val="24"/>
+          <w:shd w:val="clear" w:color="auto" w:fill="FFFFFF"/>
+        </w:rPr>
+      </w:pPr>
+      <w:proofErr w:type="spellStart"/>
+      <w:r>
+        <w:rPr>
+          <w:rFonts w:cstheme="minorHAnsi"/>
+          <w:color w:val="000000"/>
+          <w:sz w:val="24"/>
+          <w:szCs w:val="24"/>
+          <w:shd w:val="clear" w:color="auto" w:fill="FFFFFF"/>
+        </w:rPr>
+        <w:t>Wilkie</w:t>
+      </w:r>
+      <w:proofErr w:type="spellEnd"/>
+      <w:r>
+        <w:rPr>
+          <w:rFonts w:cstheme="minorHAnsi"/>
+          <w:color w:val="000000"/>
+          <w:sz w:val="24"/>
+          <w:szCs w:val="24"/>
+          <w:shd w:val="clear" w:color="auto" w:fill="FFFFFF"/>
+        </w:rPr>
+        <w:t xml:space="preserve"> Collins. </w:t>
       </w:r>
       <w:r>
         <w:rPr>
@@ -531,6 +621,147 @@
           <w:szCs w:val="24"/>
           <w:shd w:val="clear" w:color="auto" w:fill="FFFFFF"/>
         </w:rPr>
+        <w:t xml:space="preserve">_Edwin </w:t>
+      </w:r>
+      <w:proofErr w:type="spellStart"/>
+      <w:r>
+        <w:rPr>
+          <w:rFonts w:cstheme="minorHAnsi"/>
+          <w:color w:val="000000"/>
+          <w:sz w:val="24"/>
+          <w:szCs w:val="24"/>
+          <w:shd w:val="clear" w:color="auto" w:fill="FFFFFF"/>
+        </w:rPr>
+        <w:t>Drood</w:t>
+      </w:r>
+      <w:proofErr w:type="spellEnd"/>
+      <w:r>
+        <w:rPr>
+          <w:rFonts w:cstheme="minorHAnsi"/>
+          <w:color w:val="000000"/>
+          <w:sz w:val="24"/>
+          <w:szCs w:val="24"/>
+          <w:shd w:val="clear" w:color="auto" w:fill="FFFFFF"/>
+        </w:rPr>
+        <w:t>_ (1870).</w:t>
+      </w:r>
+    </w:p>
+    <w:p>
+      <w:pPr>
+        <w:rPr>
+          <w:rFonts w:cstheme="minorHAnsi"/>
+          <w:color w:val="000000"/>
+          <w:sz w:val="24"/>
+          <w:szCs w:val="24"/>
+          <w:shd w:val="clear" w:color="auto" w:fill="FFFFFF"/>
+        </w:rPr>
+      </w:pPr>
+      <w:r>
+        <w:rPr>
+          <w:rFonts w:ascii="Calibri" w:eastAsia="Times New Roman" w:hAnsi="Calibri" w:cs="Calibri"/>
+          <w:i/>
+          <w:iCs/>
+          <w:color w:val="000000"/>
+          <w:sz w:val="24"/>
+          <w:szCs w:val="24"/>
+          <w:lang w:eastAsia="en-GB"/>
+        </w:rPr>
+        <w:t xml:space="preserve">--. </w:t>
+      </w:r>
+      <w:r>
+        <w:rPr>
+          <w:rFonts w:cstheme="minorHAnsi"/>
+          <w:color w:val="000000"/>
+          <w:sz w:val="24"/>
+          <w:szCs w:val="24"/>
+          <w:shd w:val="clear" w:color="auto" w:fill="FFFFFF"/>
+        </w:rPr>
+        <w:t>_Great Expectations_ (1860).</w:t>
+      </w:r>
+    </w:p>
+    <w:p>
+      <w:pPr>
+        <w:rPr>
+          <w:rFonts w:cstheme="minorHAnsi"/>
+          <w:color w:val="000000"/>
+          <w:sz w:val="24"/>
+          <w:szCs w:val="24"/>
+          <w:shd w:val="clear" w:color="auto" w:fill="FFFFFF"/>
+        </w:rPr>
+      </w:pPr>
+      <w:proofErr w:type="gramStart"/>
+      <w:r>
+        <w:rPr>
+          <w:rFonts w:cstheme="minorHAnsi"/>
+          <w:color w:val="000000"/>
+          <w:sz w:val="24"/>
+          <w:szCs w:val="24"/>
+          <w:shd w:val="clear" w:color="auto" w:fill="FFFFFF"/>
+        </w:rPr>
+        <w:t>--._</w:t>
+      </w:r>
+      <w:proofErr w:type="gramEnd"/>
+      <w:r>
+        <w:rPr>
+          <w:rFonts w:cstheme="minorHAnsi"/>
+          <w:color w:val="000000"/>
+          <w:sz w:val="24"/>
+          <w:szCs w:val="24"/>
+          <w:shd w:val="clear" w:color="auto" w:fill="FFFFFF"/>
+        </w:rPr>
+        <w:t>Pickwick Papers_ (1836).</w:t>
+      </w:r>
+    </w:p>
+    <w:p>
+      <w:pPr>
+        <w:rPr>
+          <w:rFonts w:cstheme="minorHAnsi"/>
+          <w:color w:val="000000"/>
+          <w:sz w:val="24"/>
+          <w:szCs w:val="24"/>
+          <w:shd w:val="clear" w:color="auto" w:fill="FFFFFF"/>
+        </w:rPr>
+      </w:pPr>
+      <w:r>
+        <w:rPr>
+          <w:rFonts w:cstheme="minorHAnsi"/>
+          <w:color w:val="000000"/>
+          <w:sz w:val="24"/>
+          <w:szCs w:val="24"/>
+          <w:shd w:val="clear" w:color="auto" w:fill="FFFFFF"/>
+        </w:rPr>
+        <w:t xml:space="preserve">George and Weedon </w:t>
+      </w:r>
+      <w:proofErr w:type="spellStart"/>
+      <w:r>
+        <w:rPr>
+          <w:rFonts w:cstheme="minorHAnsi"/>
+          <w:color w:val="000000"/>
+          <w:sz w:val="24"/>
+          <w:szCs w:val="24"/>
+          <w:shd w:val="clear" w:color="auto" w:fill="FFFFFF"/>
+        </w:rPr>
+        <w:t>Grossmith</w:t>
+      </w:r>
+      <w:proofErr w:type="spellEnd"/>
+      <w:r>
+        <w:rPr>
+          <w:rFonts w:cstheme="minorHAnsi"/>
+          <w:color w:val="000000"/>
+          <w:sz w:val="24"/>
+          <w:szCs w:val="24"/>
+          <w:shd w:val="clear" w:color="auto" w:fill="FFFFFF"/>
+        </w:rPr>
+        <w:t xml:space="preserve">. </w:t>
+      </w:r>
+      <w:r>
+        <w:rPr>
+          <w:rFonts w:cstheme="minorHAnsi"/>
+          <w:color w:val="000000"/>
+          <w:sz w:val="24"/>
+          <w:szCs w:val="24"/>
+          <w:shd w:val="clear" w:color="auto" w:fill="FFFFFF"/>
+        </w:rPr>
         <w:t>_</w:t>
       </w:r>
       <w:r>
@@ -541,60 +772,7 @@
           <w:szCs w:val="24"/>
           <w:shd w:val="clear" w:color="auto" w:fill="FFFFFF"/>
         </w:rPr>
-        <w:t>Edwin Drood_</w:t>
-      </w:r>
-      <w:r>
-        <w:rPr>
-          <w:rFonts w:cstheme="minorHAnsi"/>
-          <w:color w:val="000000"/>
-          <w:sz w:val="24"/>
-          <w:szCs w:val="24"/>
-          <w:shd w:val="clear" w:color="auto" w:fill="FFFFFF"/>
-        </w:rPr>
-        <w:t xml:space="preserve"> (</w:t>
-      </w:r>
-      <w:r>
-        <w:rPr>
-          <w:rFonts w:cstheme="minorHAnsi"/>
-          <w:color w:val="000000"/>
-          <w:sz w:val="24"/>
-          <w:szCs w:val="24"/>
-          <w:shd w:val="clear" w:color="auto" w:fill="FFFFFF"/>
-        </w:rPr>
-        <w:t>1870</w:t>
-      </w:r>
-      <w:r>
-        <w:rPr>
-          <w:rFonts w:cstheme="minorHAnsi"/>
-          <w:color w:val="000000"/>
-          <w:sz w:val="24"/>
-          <w:szCs w:val="24"/>
-          <w:shd w:val="clear" w:color="auto" w:fill="FFFFFF"/>
-        </w:rPr>
-        <w:t>).</w:t>
-      </w:r>
-    </w:p>
-    <w:p>
-      <w:pPr>
-        <w:rPr>
-          <w:rFonts w:cstheme="minorHAnsi"/>
-          <w:color w:val="000000"/>
-          <w:sz w:val="24"/>
-          <w:szCs w:val="24"/>
-          <w:shd w:val="clear" w:color="auto" w:fill="FFFFFF"/>
-        </w:rPr>
-      </w:pPr>
-      <w:r>
-        <w:rPr>
-          <w:rFonts w:ascii="Calibri" w:eastAsia="Times New Roman" w:hAnsi="Calibri" w:cs="Calibri"/>
-          <w:i/>
-          <w:iCs/>
-          <w:color w:val="000000"/>
-          <w:sz w:val="24"/>
-          <w:szCs w:val="24"/>
-          <w:lang w:eastAsia="en-GB"/>
-        </w:rPr>
-        <w:t xml:space="preserve">--. </w:t>
+        <w:t>The Diary of a Nobody</w:t>
       </w:r>
       <w:r>
         <w:rPr>
@@ -614,79 +792,38 @@
           <w:szCs w:val="24"/>
           <w:shd w:val="clear" w:color="auto" w:fill="FFFFFF"/>
         </w:rPr>
-        <w:t>Great Expectations_</w:t>
-      </w:r>
-      <w:r>
-        <w:rPr>
-          <w:rFonts w:cstheme="minorHAnsi"/>
-          <w:color w:val="000000"/>
-          <w:sz w:val="24"/>
-          <w:szCs w:val="24"/>
-          <w:shd w:val="clear" w:color="auto" w:fill="FFFFFF"/>
-        </w:rPr>
-        <w:t xml:space="preserve"> (</w:t>
-      </w:r>
-      <w:r>
-        <w:rPr>
-          <w:rFonts w:cstheme="minorHAnsi"/>
-          <w:color w:val="000000"/>
-          <w:sz w:val="24"/>
-          <w:szCs w:val="24"/>
-          <w:shd w:val="clear" w:color="auto" w:fill="FFFFFF"/>
-        </w:rPr>
-        <w:t>1860</w:t>
-      </w:r>
-      <w:r>
-        <w:rPr>
-          <w:rFonts w:cstheme="minorHAnsi"/>
-          <w:color w:val="000000"/>
-          <w:sz w:val="24"/>
-          <w:szCs w:val="24"/>
-          <w:shd w:val="clear" w:color="auto" w:fill="FFFFFF"/>
-        </w:rPr>
-        <w:t>).</w:t>
-      </w:r>
-    </w:p>
-    <w:p>
-      <w:pPr>
-        <w:rPr>
-          <w:rFonts w:cstheme="minorHAnsi"/>
-          <w:color w:val="000000"/>
-          <w:sz w:val="24"/>
-          <w:szCs w:val="24"/>
-          <w:shd w:val="clear" w:color="auto" w:fill="FFFFFF"/>
-        </w:rPr>
-      </w:pPr>
-      <w:r>
-        <w:rPr>
-          <w:rFonts w:cstheme="minorHAnsi"/>
-          <w:color w:val="000000"/>
-          <w:sz w:val="24"/>
-          <w:szCs w:val="24"/>
-          <w:shd w:val="clear" w:color="auto" w:fill="FFFFFF"/>
-        </w:rPr>
-        <w:t>--._Pickwick Papers_ (1836).</w:t>
-      </w:r>
-    </w:p>
-    <w:p>
-      <w:pPr>
-        <w:rPr>
-          <w:rFonts w:cstheme="minorHAnsi"/>
-          <w:color w:val="000000"/>
-          <w:sz w:val="24"/>
-          <w:szCs w:val="24"/>
-          <w:shd w:val="clear" w:color="auto" w:fill="FFFFFF"/>
-        </w:rPr>
-      </w:pPr>
-      <w:r>
-        <w:rPr>
-          <w:rFonts w:cstheme="minorHAnsi"/>
-          <w:color w:val="000000"/>
-          <w:sz w:val="24"/>
-          <w:szCs w:val="24"/>
-          <w:shd w:val="clear" w:color="auto" w:fill="FFFFFF"/>
-        </w:rPr>
-        <w:t xml:space="preserve">George and Weedon Grossmith. </w:t>
+        <w:t xml:space="preserve"> (1892)</w:t>
+      </w:r>
+      <w:r>
+        <w:rPr>
+          <w:rFonts w:cstheme="minorHAnsi"/>
+          <w:color w:val="000000"/>
+          <w:sz w:val="24"/>
+          <w:szCs w:val="24"/>
+          <w:shd w:val="clear" w:color="auto" w:fill="FFFFFF"/>
+        </w:rPr>
+        <w:t>.</w:t>
+      </w:r>
+    </w:p>
+    <w:p>
+      <w:pPr>
+        <w:rPr>
+          <w:rFonts w:cstheme="minorHAnsi"/>
+          <w:color w:val="000000"/>
+          <w:sz w:val="24"/>
+          <w:szCs w:val="24"/>
+          <w:shd w:val="clear" w:color="auto" w:fill="FFFFFF"/>
+        </w:rPr>
+      </w:pPr>
+      <w:r>
+        <w:rPr>
+          <w:rFonts w:cstheme="minorHAnsi"/>
+          <w:color w:val="000000"/>
+          <w:sz w:val="24"/>
+          <w:szCs w:val="24"/>
+          <w:shd w:val="clear" w:color="auto" w:fill="FFFFFF"/>
+        </w:rPr>
+        <w:t xml:space="preserve">Jerome K. Jerome. </w:t>
       </w:r>
       <w:r>
         <w:rPr>
@@ -701,86 +838,29 @@
       <w:r>
         <w:rPr>
           <w:rFonts w:cstheme="minorHAnsi"/>
-          <w:color w:val="000000"/>
-          <w:sz w:val="24"/>
-          <w:szCs w:val="24"/>
-          <w:shd w:val="clear" w:color="auto" w:fill="FFFFFF"/>
-        </w:rPr>
-        <w:t>The Diary of a Nobody</w:t>
-      </w:r>
-      <w:r>
-        <w:rPr>
-          <w:rFonts w:cstheme="minorHAnsi"/>
-          <w:color w:val="000000"/>
-          <w:sz w:val="24"/>
-          <w:szCs w:val="24"/>
-          <w:shd w:val="clear" w:color="auto" w:fill="FFFFFF"/>
-        </w:rPr>
-        <w:t>_</w:t>
-      </w:r>
-      <w:r>
-        <w:rPr>
-          <w:rFonts w:cstheme="minorHAnsi"/>
-          <w:color w:val="000000"/>
-          <w:sz w:val="24"/>
-          <w:szCs w:val="24"/>
-          <w:shd w:val="clear" w:color="auto" w:fill="FFFFFF"/>
-        </w:rPr>
-        <w:t xml:space="preserve"> (1892)</w:t>
-      </w:r>
-      <w:r>
-        <w:rPr>
-          <w:rFonts w:cstheme="minorHAnsi"/>
-          <w:color w:val="000000"/>
-          <w:sz w:val="24"/>
-          <w:szCs w:val="24"/>
-          <w:shd w:val="clear" w:color="auto" w:fill="FFFFFF"/>
-        </w:rPr>
-        <w:t>.</w:t>
-      </w:r>
-    </w:p>
-    <w:p>
-      <w:pPr>
-        <w:rPr>
-          <w:rFonts w:cstheme="minorHAnsi"/>
-          <w:color w:val="000000"/>
-          <w:sz w:val="24"/>
-          <w:szCs w:val="24"/>
-          <w:shd w:val="clear" w:color="auto" w:fill="FFFFFF"/>
-        </w:rPr>
-      </w:pPr>
-      <w:r>
-        <w:rPr>
-          <w:rFonts w:cstheme="minorHAnsi"/>
-          <w:color w:val="000000"/>
-          <w:sz w:val="24"/>
-          <w:szCs w:val="24"/>
-          <w:shd w:val="clear" w:color="auto" w:fill="FFFFFF"/>
-        </w:rPr>
-        <w:t xml:space="preserve">Jerome K. Jerome. </w:t>
-      </w:r>
-      <w:r>
-        <w:rPr>
-          <w:rFonts w:cstheme="minorHAnsi"/>
-          <w:color w:val="000000"/>
-          <w:sz w:val="24"/>
-          <w:szCs w:val="24"/>
-          <w:shd w:val="clear" w:color="auto" w:fill="FFFFFF"/>
-        </w:rPr>
-        <w:t>_</w:t>
-      </w:r>
-      <w:r>
-        <w:rPr>
-          <w:rFonts w:cstheme="minorHAnsi"/>
-          <w:i/>
-          <w:iCs/>
-          <w:color w:val="000000"/>
-          <w:sz w:val="24"/>
-          <w:szCs w:val="24"/>
-          <w:shd w:val="clear" w:color="auto" w:fill="FFFFFF"/>
-        </w:rPr>
-        <w:t>Three Men on the Bummel</w:t>
-      </w:r>
+          <w:i/>
+          <w:iCs/>
+          <w:color w:val="000000"/>
+          <w:sz w:val="24"/>
+          <w:szCs w:val="24"/>
+          <w:shd w:val="clear" w:color="auto" w:fill="FFFFFF"/>
+        </w:rPr>
+        <w:t xml:space="preserve">Three Men on the </w:t>
+      </w:r>
+      <w:proofErr w:type="spellStart"/>
+      <w:r>
+        <w:rPr>
+          <w:rFonts w:cstheme="minorHAnsi"/>
+          <w:i/>
+          <w:iCs/>
+          <w:color w:val="000000"/>
+          <w:sz w:val="24"/>
+          <w:szCs w:val="24"/>
+          <w:shd w:val="clear" w:color="auto" w:fill="FFFFFF"/>
+        </w:rPr>
+        <w:t>Bummel</w:t>
+      </w:r>
+      <w:proofErr w:type="spellEnd"/>
       <w:r>
         <w:rPr>
           <w:rFonts w:cstheme="minorHAnsi"/>
